--- a/documents/Project+Logbook+Sem+C+Data+Science+2023.docx
+++ b/documents/Project+Logbook+Sem+C+Data+Science+2023.docx
@@ -242,18 +242,8 @@
           <w:b/>
           <w:bCs/>
         </w:rPr>
-        <w:t xml:space="preserve"> </w:t>
+        <w:t xml:space="preserve"> Dr.</w:t>
       </w:r>
-      <w:proofErr w:type="spellStart"/>
-      <w:r>
-        <w:rPr>
-          <w:rFonts w:ascii="Calibri" w:hAnsi="Calibri" w:cs="Calibri"/>
-          <w:b/>
-          <w:bCs/>
-        </w:rPr>
-        <w:t>Dr.</w:t>
-      </w:r>
-      <w:proofErr w:type="spellEnd"/>
       <w:r>
         <w:t xml:space="preserve"> </w:t>
       </w:r>
@@ -353,7 +343,7 @@
           <w:b/>
           <w:bCs/>
         </w:rPr>
-        <w:t>5</w:t>
+        <w:t>12</w:t>
       </w:r>
     </w:p>
     <w:p>
@@ -1842,6 +1832,14 @@
                 <w:szCs w:val="21"/>
               </w:rPr>
             </w:pPr>
+            <w:r>
+              <w:rPr>
+                <w:rFonts w:ascii="Calibri" w:hAnsi="Calibri" w:cs="Calibri"/>
+                <w:sz w:val="21"/>
+                <w:szCs w:val="21"/>
+              </w:rPr>
+              <w:t>15/07/2024</w:t>
+            </w:r>
           </w:p>
         </w:tc>
         <w:tc>
@@ -1857,6 +1855,14 @@
                 <w:szCs w:val="21"/>
               </w:rPr>
             </w:pPr>
+            <w:r>
+              <w:rPr>
+                <w:rFonts w:ascii="Calibri" w:hAnsi="Calibri" w:cs="Calibri"/>
+                <w:sz w:val="21"/>
+                <w:szCs w:val="21"/>
+              </w:rPr>
+              <w:t>Lecture 5</w:t>
+            </w:r>
           </w:p>
         </w:tc>
         <w:tc>
@@ -1885,6 +1891,14 @@
                 <w:szCs w:val="21"/>
               </w:rPr>
             </w:pPr>
+            <w:r>
+              <w:rPr>
+                <w:rFonts w:ascii="Calibri" w:hAnsi="Calibri" w:cs="Calibri"/>
+                <w:sz w:val="21"/>
+                <w:szCs w:val="21"/>
+              </w:rPr>
+              <w:t>Lecture on Final Project Report</w:t>
+            </w:r>
           </w:p>
         </w:tc>
       </w:tr>
@@ -1928,6 +1942,14 @@
                 <w:szCs w:val="21"/>
               </w:rPr>
             </w:pPr>
+            <w:r>
+              <w:rPr>
+                <w:rFonts w:ascii="Calibri" w:hAnsi="Calibri" w:cs="Calibri"/>
+                <w:sz w:val="21"/>
+                <w:szCs w:val="21"/>
+              </w:rPr>
+              <w:t>26/07/2024</w:t>
+            </w:r>
           </w:p>
         </w:tc>
         <w:tc>
@@ -1943,6 +1965,14 @@
                 <w:szCs w:val="21"/>
               </w:rPr>
             </w:pPr>
+            <w:r>
+              <w:rPr>
+                <w:rFonts w:ascii="Calibri" w:hAnsi="Calibri" w:cs="Calibri"/>
+                <w:sz w:val="21"/>
+                <w:szCs w:val="21"/>
+              </w:rPr>
+              <w:t>Supervision 5</w:t>
+            </w:r>
           </w:p>
         </w:tc>
         <w:tc>
@@ -2734,21 +2764,12 @@
               </w:rPr>
               <w:br/>
             </w:r>
-            <w:proofErr w:type="spellStart"/>
             <w:r>
               <w:rPr>
                 <w:rFonts w:ascii="Calibri" w:hAnsi="Calibri" w:cs="Calibri"/>
                 <w:lang w:val="fr-FR"/>
               </w:rPr>
-              <w:t>data_files</w:t>
-            </w:r>
-            <w:proofErr w:type="spellEnd"/>
-            <w:r>
-              <w:rPr>
-                <w:rFonts w:ascii="Calibri" w:hAnsi="Calibri" w:cs="Calibri"/>
-                <w:lang w:val="fr-FR"/>
-              </w:rPr>
-              <w:t>/bs140513_032310.csv</w:t>
+              <w:t>data_files/bs140513_032310.csv</w:t>
             </w:r>
             <w:r>
               <w:rPr>
@@ -2834,23 +2855,7 @@
                 <w:rFonts w:ascii="Calibri" w:hAnsi="Calibri" w:cs="Calibri"/>
                 <w:lang w:val="en-US"/>
               </w:rPr>
-              <w:t xml:space="preserve">Added </w:t>
-            </w:r>
-            <w:proofErr w:type="spellStart"/>
-            <w:r>
-              <w:rPr>
-                <w:rFonts w:ascii="Calibri" w:hAnsi="Calibri" w:cs="Calibri"/>
-                <w:lang w:val="en-US"/>
-              </w:rPr>
-              <w:t>pdm</w:t>
-            </w:r>
-            <w:proofErr w:type="spellEnd"/>
-            <w:r>
-              <w:rPr>
-                <w:rFonts w:ascii="Calibri" w:hAnsi="Calibri" w:cs="Calibri"/>
-                <w:lang w:val="en-US"/>
-              </w:rPr>
-              <w:t xml:space="preserve"> plan draft version to</w:t>
+              <w:t>Added pdm plan draft version to</w:t>
             </w:r>
             <w:r>
               <w:rPr>
@@ -2922,23 +2927,7 @@
                 <w:rFonts w:ascii="Calibri" w:hAnsi="Calibri" w:cs="Calibri"/>
                 <w:lang w:val="en-US"/>
               </w:rPr>
-              <w:t xml:space="preserve">Added final version of </w:t>
-            </w:r>
-            <w:proofErr w:type="spellStart"/>
-            <w:r>
-              <w:rPr>
-                <w:rFonts w:ascii="Calibri" w:hAnsi="Calibri" w:cs="Calibri"/>
-                <w:lang w:val="en-US"/>
-              </w:rPr>
-              <w:t>pdm</w:t>
-            </w:r>
-            <w:proofErr w:type="spellEnd"/>
-            <w:r>
-              <w:rPr>
-                <w:rFonts w:ascii="Calibri" w:hAnsi="Calibri" w:cs="Calibri"/>
-                <w:lang w:val="en-US"/>
-              </w:rPr>
-              <w:t xml:space="preserve"> plan</w:t>
+              <w:t>Added final version of pdm plan</w:t>
             </w:r>
           </w:p>
         </w:tc>
@@ -2963,14 +2952,7 @@
                 <w:rFonts w:ascii="Calibri" w:hAnsi="Calibri" w:cs="Calibri"/>
                 <w:lang w:val="en-US"/>
               </w:rPr>
-              <w:t>30</w:t>
-            </w:r>
-            <w:r>
-              <w:rPr>
-                <w:rFonts w:ascii="Calibri" w:hAnsi="Calibri" w:cs="Calibri"/>
-                <w:lang w:val="en-US"/>
-              </w:rPr>
-              <w:t>/06/2024</w:t>
+              <w:t>30/06/2024</w:t>
             </w:r>
           </w:p>
         </w:tc>
@@ -2985,31 +2967,13 @@
                 <w:lang w:val="en-US"/>
               </w:rPr>
             </w:pPr>
-            <w:proofErr w:type="spellStart"/>
-            <w:r>
-              <w:rPr>
-                <w:rFonts w:ascii="Calibri" w:hAnsi="Calibri" w:cs="Calibri"/>
-                <w:lang w:val="en-US"/>
-              </w:rPr>
-              <w:t>code_files</w:t>
-            </w:r>
-            <w:proofErr w:type="spellEnd"/>
-            <w:r>
-              <w:rPr>
-                <w:rFonts w:ascii="Calibri" w:hAnsi="Calibri" w:cs="Calibri"/>
-                <w:lang w:val="en-US"/>
-              </w:rPr>
-              <w:t>/</w:t>
-            </w:r>
-            <w:proofErr w:type="spellStart"/>
-            <w:r>
-              <w:rPr>
-                <w:rFonts w:ascii="Calibri" w:hAnsi="Calibri" w:cs="Calibri"/>
-                <w:lang w:val="en-US"/>
-              </w:rPr>
-              <w:t>main.ipynb</w:t>
-            </w:r>
-            <w:proofErr w:type="spellEnd"/>
+            <w:r>
+              <w:rPr>
+                <w:rFonts w:ascii="Calibri" w:hAnsi="Calibri" w:cs="Calibri"/>
+                <w:lang w:val="en-US"/>
+              </w:rPr>
+              <w:t>code_files/main.ipynb</w:t>
+            </w:r>
           </w:p>
         </w:tc>
         <w:tc>
@@ -3068,31 +3032,13 @@
                 <w:lang w:val="en-US"/>
               </w:rPr>
             </w:pPr>
-            <w:proofErr w:type="spellStart"/>
-            <w:r>
-              <w:rPr>
-                <w:rFonts w:ascii="Calibri" w:hAnsi="Calibri" w:cs="Calibri"/>
-                <w:lang w:val="en-US"/>
-              </w:rPr>
-              <w:t>code_files</w:t>
-            </w:r>
-            <w:proofErr w:type="spellEnd"/>
-            <w:r>
-              <w:rPr>
-                <w:rFonts w:ascii="Calibri" w:hAnsi="Calibri" w:cs="Calibri"/>
-                <w:lang w:val="en-US"/>
-              </w:rPr>
-              <w:t>/</w:t>
-            </w:r>
-            <w:proofErr w:type="spellStart"/>
-            <w:r>
-              <w:rPr>
-                <w:rFonts w:ascii="Calibri" w:hAnsi="Calibri" w:cs="Calibri"/>
-                <w:lang w:val="en-US"/>
-              </w:rPr>
-              <w:t>main.ipynb</w:t>
-            </w:r>
-            <w:proofErr w:type="spellEnd"/>
+            <w:r>
+              <w:rPr>
+                <w:rFonts w:ascii="Calibri" w:hAnsi="Calibri" w:cs="Calibri"/>
+                <w:lang w:val="en-US"/>
+              </w:rPr>
+              <w:t>code_files/main.ipynb</w:t>
+            </w:r>
           </w:p>
         </w:tc>
         <w:tc>
@@ -3112,6 +3058,13 @@
                 <w:lang w:val="en-US"/>
               </w:rPr>
               <w:t>Added EDA part to the code</w:t>
+            </w:r>
+            <w:r>
+              <w:rPr>
+                <w:rFonts w:ascii="Calibri" w:hAnsi="Calibri" w:cs="Calibri"/>
+                <w:lang w:val="en-US"/>
+              </w:rPr>
+              <w:t>. Contains plots</w:t>
             </w:r>
           </w:p>
         </w:tc>
@@ -3136,14 +3089,7 @@
                 <w:rFonts w:ascii="Calibri" w:hAnsi="Calibri" w:cs="Calibri"/>
                 <w:lang w:val="en-US"/>
               </w:rPr>
-              <w:t>11</w:t>
-            </w:r>
-            <w:r>
-              <w:rPr>
-                <w:rFonts w:ascii="Calibri" w:hAnsi="Calibri" w:cs="Calibri"/>
-                <w:lang w:val="en-US"/>
-              </w:rPr>
-              <w:t>/07/2024</w:t>
+              <w:t>11/07/2024</w:t>
             </w:r>
           </w:p>
         </w:tc>
@@ -3158,31 +3104,13 @@
                 <w:lang w:val="en-US"/>
               </w:rPr>
             </w:pPr>
-            <w:proofErr w:type="spellStart"/>
-            <w:r>
-              <w:rPr>
-                <w:rFonts w:ascii="Calibri" w:hAnsi="Calibri" w:cs="Calibri"/>
-                <w:lang w:val="en-US"/>
-              </w:rPr>
-              <w:t>code_files</w:t>
-            </w:r>
-            <w:proofErr w:type="spellEnd"/>
-            <w:r>
-              <w:rPr>
-                <w:rFonts w:ascii="Calibri" w:hAnsi="Calibri" w:cs="Calibri"/>
-                <w:lang w:val="en-US"/>
-              </w:rPr>
-              <w:t>/</w:t>
-            </w:r>
-            <w:proofErr w:type="spellStart"/>
-            <w:r>
-              <w:rPr>
-                <w:rFonts w:ascii="Calibri" w:hAnsi="Calibri" w:cs="Calibri"/>
-                <w:lang w:val="en-US"/>
-              </w:rPr>
-              <w:t>main.ipynb</w:t>
-            </w:r>
-            <w:proofErr w:type="spellEnd"/>
+            <w:r>
+              <w:rPr>
+                <w:rFonts w:ascii="Calibri" w:hAnsi="Calibri" w:cs="Calibri"/>
+                <w:lang w:val="en-US"/>
+              </w:rPr>
+              <w:t>code_files/main.ipynb</w:t>
+            </w:r>
           </w:p>
         </w:tc>
         <w:tc>
@@ -3202,6 +3130,13 @@
                 <w:lang w:val="en-US"/>
               </w:rPr>
               <w:t xml:space="preserve">Added more pre-processing </w:t>
+            </w:r>
+            <w:r>
+              <w:rPr>
+                <w:rFonts w:ascii="Calibri" w:hAnsi="Calibri" w:cs="Calibri"/>
+                <w:lang w:val="en-US"/>
+              </w:rPr>
+              <w:t>and feature engineering.</w:t>
             </w:r>
           </w:p>
         </w:tc>
@@ -3226,21 +3161,7 @@
                 <w:rFonts w:ascii="Calibri" w:hAnsi="Calibri" w:cs="Calibri"/>
                 <w:lang w:val="en-US"/>
               </w:rPr>
-              <w:t>1</w:t>
-            </w:r>
-            <w:r>
-              <w:rPr>
-                <w:rFonts w:ascii="Calibri" w:hAnsi="Calibri" w:cs="Calibri"/>
-                <w:lang w:val="en-US"/>
-              </w:rPr>
-              <w:t>4</w:t>
-            </w:r>
-            <w:r>
-              <w:rPr>
-                <w:rFonts w:ascii="Calibri" w:hAnsi="Calibri" w:cs="Calibri"/>
-                <w:lang w:val="en-US"/>
-              </w:rPr>
-              <w:t>/07/2024</w:t>
+              <w:t>14/07/2024</w:t>
             </w:r>
           </w:p>
         </w:tc>
@@ -3255,6 +3176,13 @@
                 <w:lang w:val="en-US"/>
               </w:rPr>
             </w:pPr>
+            <w:r>
+              <w:rPr>
+                <w:rFonts w:ascii="Calibri" w:hAnsi="Calibri" w:cs="Calibri"/>
+                <w:lang w:val="en-US"/>
+              </w:rPr>
+              <w:t>code_files/main.ipynb</w:t>
+            </w:r>
           </w:p>
         </w:tc>
         <w:tc>
@@ -3273,7 +3201,21 @@
                 <w:rFonts w:ascii="Calibri" w:hAnsi="Calibri" w:cs="Calibri"/>
                 <w:lang w:val="en-US"/>
               </w:rPr>
-              <w:t>Added experiments done for Random forest classifier model</w:t>
+              <w:t xml:space="preserve">Added experiments done for </w:t>
+            </w:r>
+            <w:r>
+              <w:rPr>
+                <w:rFonts w:ascii="Calibri" w:hAnsi="Calibri" w:cs="Calibri"/>
+                <w:lang w:val="en-US"/>
+              </w:rPr>
+              <w:t>Random Forest</w:t>
+            </w:r>
+            <w:r>
+              <w:rPr>
+                <w:rFonts w:ascii="Calibri" w:hAnsi="Calibri" w:cs="Calibri"/>
+                <w:lang w:val="en-US"/>
+              </w:rPr>
+              <w:t xml:space="preserve"> classifier model</w:t>
             </w:r>
           </w:p>
         </w:tc>
@@ -3298,14 +3240,7 @@
                 <w:rFonts w:ascii="Calibri" w:hAnsi="Calibri" w:cs="Calibri"/>
                 <w:lang w:val="en-US"/>
               </w:rPr>
-              <w:t>31</w:t>
-            </w:r>
-            <w:r>
-              <w:rPr>
-                <w:rFonts w:ascii="Calibri" w:hAnsi="Calibri" w:cs="Calibri"/>
-                <w:lang w:val="en-US"/>
-              </w:rPr>
-              <w:t>/07/2024</w:t>
+              <w:t>31/07/2024</w:t>
             </w:r>
           </w:p>
         </w:tc>
@@ -3320,6 +3255,13 @@
                 <w:lang w:val="en-US"/>
               </w:rPr>
             </w:pPr>
+            <w:r>
+              <w:rPr>
+                <w:rFonts w:ascii="Calibri" w:hAnsi="Calibri" w:cs="Calibri"/>
+                <w:lang w:val="en-US"/>
+              </w:rPr>
+              <w:t>code_files/main.ipynb</w:t>
+            </w:r>
           </w:p>
         </w:tc>
         <w:tc>
@@ -3358,6 +3300,14 @@
                 <w:lang w:val="en-US"/>
               </w:rPr>
             </w:pPr>
+            <w:r>
+              <w:rPr>
+                <w:rFonts w:ascii="Calibri" w:hAnsi="Calibri" w:cs="Calibri"/>
+                <w:lang w:val="en-US"/>
+              </w:rPr>
+              <w:lastRenderedPageBreak/>
+              <w:t>06/08/2024</w:t>
+            </w:r>
           </w:p>
         </w:tc>
         <w:tc>
@@ -3371,6 +3321,13 @@
                 <w:lang w:val="en-US"/>
               </w:rPr>
             </w:pPr>
+            <w:r>
+              <w:rPr>
+                <w:rFonts w:ascii="Calibri" w:hAnsi="Calibri" w:cs="Calibri"/>
+                <w:lang w:val="en-US"/>
+              </w:rPr>
+              <w:t>code_files/main.ipynb</w:t>
+            </w:r>
           </w:p>
         </w:tc>
         <w:tc>
@@ -3384,6 +3341,847 @@
                 <w:lang w:val="en-US"/>
               </w:rPr>
             </w:pPr>
+            <w:r>
+              <w:rPr>
+                <w:rFonts w:ascii="Calibri" w:hAnsi="Calibri" w:cs="Calibri"/>
+                <w:lang w:val="en-US"/>
+              </w:rPr>
+              <w:t>Added code for XGBoost</w:t>
+            </w:r>
+            <w:r>
+              <w:rPr>
+                <w:rFonts w:ascii="Calibri" w:hAnsi="Calibri" w:cs="Calibri"/>
+                <w:lang w:val="en-US"/>
+              </w:rPr>
+              <w:t xml:space="preserve"> method. Carried out multiple experiments</w:t>
+            </w:r>
+          </w:p>
+        </w:tc>
+      </w:tr>
+      <w:tr>
+        <w:trPr>
+          <w:trHeight w:val="567"/>
+        </w:trPr>
+        <w:tc>
+          <w:tcPr>
+            <w:tcW w:w="988" w:type="dxa"/>
+          </w:tcPr>
+          <w:p>
+            <w:pPr>
+              <w:rPr>
+                <w:rFonts w:ascii="Calibri" w:hAnsi="Calibri" w:cs="Calibri"/>
+                <w:lang w:val="en-US"/>
+              </w:rPr>
+            </w:pPr>
+            <w:r>
+              <w:rPr>
+                <w:rFonts w:ascii="Calibri" w:hAnsi="Calibri" w:cs="Calibri"/>
+                <w:lang w:val="en-US"/>
+              </w:rPr>
+              <w:t>12/08/2024</w:t>
+            </w:r>
+          </w:p>
+        </w:tc>
+        <w:tc>
+          <w:tcPr>
+            <w:tcW w:w="3543" w:type="dxa"/>
+          </w:tcPr>
+          <w:p>
+            <w:pPr>
+              <w:rPr>
+                <w:rFonts w:ascii="Calibri" w:hAnsi="Calibri" w:cs="Calibri"/>
+                <w:lang w:val="en-US"/>
+              </w:rPr>
+            </w:pPr>
+            <w:r>
+              <w:rPr>
+                <w:rFonts w:ascii="Calibri" w:hAnsi="Calibri" w:cs="Calibri"/>
+                <w:lang w:val="en-US"/>
+              </w:rPr>
+              <w:t>code_files/main.ipynb</w:t>
+            </w:r>
+          </w:p>
+        </w:tc>
+        <w:tc>
+          <w:tcPr>
+            <w:tcW w:w="4485" w:type="dxa"/>
+          </w:tcPr>
+          <w:p>
+            <w:pPr>
+              <w:rPr>
+                <w:rFonts w:ascii="Calibri" w:hAnsi="Calibri" w:cs="Calibri"/>
+                <w:lang w:val="en-US"/>
+              </w:rPr>
+            </w:pPr>
+            <w:r>
+              <w:rPr>
+                <w:rFonts w:ascii="Calibri" w:hAnsi="Calibri" w:cs="Calibri"/>
+                <w:lang w:val="en-US"/>
+              </w:rPr>
+              <w:t>RAG experiments added</w:t>
+            </w:r>
+            <w:r>
+              <w:rPr>
+                <w:rFonts w:ascii="Calibri" w:hAnsi="Calibri" w:cs="Calibri"/>
+                <w:lang w:val="en-US"/>
+              </w:rPr>
+              <w:t>. Focused on retriever related experiments along with embeddings.</w:t>
+            </w:r>
+          </w:p>
+        </w:tc>
+      </w:tr>
+      <w:tr>
+        <w:trPr>
+          <w:trHeight w:val="567"/>
+        </w:trPr>
+        <w:tc>
+          <w:tcPr>
+            <w:tcW w:w="988" w:type="dxa"/>
+          </w:tcPr>
+          <w:p>
+            <w:pPr>
+              <w:rPr>
+                <w:rFonts w:ascii="Calibri" w:hAnsi="Calibri" w:cs="Calibri"/>
+                <w:lang w:val="en-US"/>
+              </w:rPr>
+            </w:pPr>
+            <w:r>
+              <w:rPr>
+                <w:rFonts w:ascii="Calibri" w:hAnsi="Calibri" w:cs="Calibri"/>
+                <w:lang w:val="en-US"/>
+              </w:rPr>
+              <w:t>13/08/2024</w:t>
+            </w:r>
+          </w:p>
+        </w:tc>
+        <w:tc>
+          <w:tcPr>
+            <w:tcW w:w="3543" w:type="dxa"/>
+          </w:tcPr>
+          <w:p>
+            <w:pPr>
+              <w:rPr>
+                <w:rFonts w:ascii="Calibri" w:hAnsi="Calibri" w:cs="Calibri"/>
+                <w:lang w:val="en-US"/>
+              </w:rPr>
+            </w:pPr>
+            <w:r>
+              <w:rPr>
+                <w:rFonts w:ascii="Calibri" w:hAnsi="Calibri" w:cs="Calibri"/>
+                <w:lang w:val="en-US"/>
+              </w:rPr>
+              <w:t>code_files/main.ipynb</w:t>
+            </w:r>
+          </w:p>
+        </w:tc>
+        <w:tc>
+          <w:tcPr>
+            <w:tcW w:w="4485" w:type="dxa"/>
+          </w:tcPr>
+          <w:p>
+            <w:pPr>
+              <w:rPr>
+                <w:rFonts w:ascii="Calibri" w:hAnsi="Calibri" w:cs="Calibri"/>
+                <w:lang w:val="en-US"/>
+              </w:rPr>
+            </w:pPr>
+            <w:r>
+              <w:rPr>
+                <w:rFonts w:ascii="Calibri" w:hAnsi="Calibri" w:cs="Calibri"/>
+                <w:lang w:val="en-US"/>
+              </w:rPr>
+              <w:t>Rag experiments contd.</w:t>
+            </w:r>
+            <w:r>
+              <w:rPr>
+                <w:rFonts w:ascii="Calibri" w:hAnsi="Calibri" w:cs="Calibri"/>
+                <w:lang w:val="en-US"/>
+              </w:rPr>
+              <w:t xml:space="preserve"> Generation part was added. Prototype model was created and tested.</w:t>
+            </w:r>
+          </w:p>
+        </w:tc>
+      </w:tr>
+      <w:tr>
+        <w:trPr>
+          <w:trHeight w:val="567"/>
+        </w:trPr>
+        <w:tc>
+          <w:tcPr>
+            <w:tcW w:w="988" w:type="dxa"/>
+          </w:tcPr>
+          <w:p>
+            <w:pPr>
+              <w:rPr>
+                <w:rFonts w:ascii="Calibri" w:hAnsi="Calibri" w:cs="Calibri"/>
+                <w:lang w:val="en-US"/>
+              </w:rPr>
+            </w:pPr>
+            <w:r>
+              <w:rPr>
+                <w:rFonts w:ascii="Calibri" w:hAnsi="Calibri" w:cs="Calibri"/>
+                <w:lang w:val="en-US"/>
+              </w:rPr>
+              <w:t>19/08/2024</w:t>
+            </w:r>
+          </w:p>
+        </w:tc>
+        <w:tc>
+          <w:tcPr>
+            <w:tcW w:w="3543" w:type="dxa"/>
+          </w:tcPr>
+          <w:p>
+            <w:pPr>
+              <w:rPr>
+                <w:rFonts w:ascii="Calibri" w:hAnsi="Calibri" w:cs="Calibri"/>
+                <w:lang w:val="en-US"/>
+              </w:rPr>
+            </w:pPr>
+            <w:r>
+              <w:rPr>
+                <w:rFonts w:ascii="Calibri" w:hAnsi="Calibri" w:cs="Calibri"/>
+                <w:lang w:val="en-US"/>
+              </w:rPr>
+              <w:t>code_files/main.ipynb</w:t>
+            </w:r>
+          </w:p>
+        </w:tc>
+        <w:tc>
+          <w:tcPr>
+            <w:tcW w:w="4485" w:type="dxa"/>
+          </w:tcPr>
+          <w:p>
+            <w:pPr>
+              <w:rPr>
+                <w:rFonts w:ascii="Calibri" w:hAnsi="Calibri" w:cs="Calibri"/>
+                <w:lang w:val="en-US"/>
+              </w:rPr>
+            </w:pPr>
+            <w:r>
+              <w:rPr>
+                <w:rFonts w:ascii="Calibri" w:hAnsi="Calibri" w:cs="Calibri"/>
+                <w:lang w:val="en-US"/>
+              </w:rPr>
+              <w:t>RAG model finalization and more experiments done on embeddings and similarity search</w:t>
+            </w:r>
+          </w:p>
+        </w:tc>
+      </w:tr>
+      <w:tr>
+        <w:trPr>
+          <w:trHeight w:val="567"/>
+        </w:trPr>
+        <w:tc>
+          <w:tcPr>
+            <w:tcW w:w="988" w:type="dxa"/>
+          </w:tcPr>
+          <w:p>
+            <w:pPr>
+              <w:rPr>
+                <w:rFonts w:ascii="Calibri" w:hAnsi="Calibri" w:cs="Calibri"/>
+                <w:lang w:val="en-US"/>
+              </w:rPr>
+            </w:pPr>
+            <w:r>
+              <w:rPr>
+                <w:rFonts w:ascii="Calibri" w:hAnsi="Calibri" w:cs="Calibri"/>
+                <w:lang w:val="en-US"/>
+              </w:rPr>
+              <w:t>20/08/2024</w:t>
+            </w:r>
+          </w:p>
+        </w:tc>
+        <w:tc>
+          <w:tcPr>
+            <w:tcW w:w="3543" w:type="dxa"/>
+          </w:tcPr>
+          <w:p>
+            <w:pPr>
+              <w:rPr>
+                <w:rFonts w:ascii="Calibri" w:hAnsi="Calibri" w:cs="Calibri"/>
+                <w:lang w:val="en-US"/>
+              </w:rPr>
+            </w:pPr>
+            <w:r>
+              <w:rPr>
+                <w:rFonts w:ascii="Calibri" w:hAnsi="Calibri" w:cs="Calibri"/>
+                <w:lang w:val="en-US"/>
+              </w:rPr>
+              <w:t>Documents</w:t>
+            </w:r>
+            <w:r>
+              <w:rPr>
+                <w:rFonts w:ascii="Calibri" w:hAnsi="Calibri" w:cs="Calibri"/>
+                <w:lang w:val="en-US"/>
+              </w:rPr>
+              <w:t>/</w:t>
+            </w:r>
+            <w:r>
+              <w:t xml:space="preserve"> </w:t>
+            </w:r>
+            <w:hyperlink r:id="rId8" w:tooltip="Final Project Report - 21062872.docx" w:history="1">
+              <w:r>
+                <w:rPr>
+                  <w:rStyle w:val="Hyperlink"/>
+                  <w:rFonts w:ascii="Calibri" w:hAnsi="Calibri" w:cs="Calibri"/>
+                </w:rPr>
+                <w:t>Final Project Report - 21062872.docx</w:t>
+              </w:r>
+            </w:hyperlink>
+          </w:p>
+        </w:tc>
+        <w:tc>
+          <w:tcPr>
+            <w:tcW w:w="4485" w:type="dxa"/>
+          </w:tcPr>
+          <w:p>
+            <w:pPr>
+              <w:rPr>
+                <w:rFonts w:ascii="Calibri" w:hAnsi="Calibri" w:cs="Calibri"/>
+                <w:lang w:val="en-US"/>
+              </w:rPr>
+            </w:pPr>
+            <w:r>
+              <w:rPr>
+                <w:rFonts w:ascii="Calibri" w:hAnsi="Calibri" w:cs="Calibri"/>
+                <w:lang w:val="en-US"/>
+              </w:rPr>
+              <w:t>Adding initial version of project report with background discussion till research question and objectives</w:t>
+            </w:r>
+          </w:p>
+        </w:tc>
+      </w:tr>
+      <w:tr>
+        <w:trPr>
+          <w:trHeight w:val="567"/>
+        </w:trPr>
+        <w:tc>
+          <w:tcPr>
+            <w:tcW w:w="988" w:type="dxa"/>
+          </w:tcPr>
+          <w:p>
+            <w:pPr>
+              <w:rPr>
+                <w:rFonts w:ascii="Calibri" w:hAnsi="Calibri" w:cs="Calibri"/>
+                <w:lang w:val="en-US"/>
+              </w:rPr>
+            </w:pPr>
+            <w:r>
+              <w:rPr>
+                <w:rFonts w:ascii="Calibri" w:hAnsi="Calibri" w:cs="Calibri"/>
+                <w:lang w:val="en-US"/>
+              </w:rPr>
+              <w:t>21/08/2024</w:t>
+            </w:r>
+          </w:p>
+        </w:tc>
+        <w:tc>
+          <w:tcPr>
+            <w:tcW w:w="3543" w:type="dxa"/>
+          </w:tcPr>
+          <w:p>
+            <w:pPr>
+              <w:rPr>
+                <w:rFonts w:ascii="Calibri" w:hAnsi="Calibri" w:cs="Calibri"/>
+                <w:lang w:val="en-US"/>
+              </w:rPr>
+            </w:pPr>
+            <w:r>
+              <w:rPr>
+                <w:rFonts w:ascii="Calibri" w:hAnsi="Calibri" w:cs="Calibri"/>
+                <w:lang w:val="en-US"/>
+              </w:rPr>
+              <w:t>Documents</w:t>
+            </w:r>
+            <w:r>
+              <w:rPr>
+                <w:rFonts w:ascii="Calibri" w:hAnsi="Calibri" w:cs="Calibri"/>
+                <w:lang w:val="en-US"/>
+              </w:rPr>
+              <w:t>/</w:t>
+            </w:r>
+            <w:r>
+              <w:t xml:space="preserve"> </w:t>
+            </w:r>
+            <w:hyperlink r:id="rId9" w:tooltip="Final Project Report - 21062872.docx" w:history="1">
+              <w:r>
+                <w:rPr>
+                  <w:rStyle w:val="Hyperlink"/>
+                  <w:rFonts w:ascii="Calibri" w:hAnsi="Calibri" w:cs="Calibri"/>
+                </w:rPr>
+                <w:t>Final Project Report - 21062872.docx</w:t>
+              </w:r>
+            </w:hyperlink>
+          </w:p>
+        </w:tc>
+        <w:tc>
+          <w:tcPr>
+            <w:tcW w:w="4485" w:type="dxa"/>
+          </w:tcPr>
+          <w:p>
+            <w:pPr>
+              <w:rPr>
+                <w:rFonts w:ascii="Calibri" w:hAnsi="Calibri" w:cs="Calibri"/>
+                <w:lang w:val="en-US"/>
+              </w:rPr>
+            </w:pPr>
+            <w:r>
+              <w:rPr>
+                <w:rFonts w:ascii="Calibri" w:hAnsi="Calibri" w:cs="Calibri"/>
+                <w:lang w:val="en-US"/>
+              </w:rPr>
+              <w:t>Adding Literature review. Discussed relevant topics, justification and literature about topics</w:t>
+            </w:r>
+          </w:p>
+        </w:tc>
+      </w:tr>
+      <w:tr>
+        <w:trPr>
+          <w:trHeight w:val="567"/>
+        </w:trPr>
+        <w:tc>
+          <w:tcPr>
+            <w:tcW w:w="988" w:type="dxa"/>
+          </w:tcPr>
+          <w:p>
+            <w:pPr>
+              <w:rPr>
+                <w:rFonts w:ascii="Calibri" w:hAnsi="Calibri" w:cs="Calibri"/>
+                <w:lang w:val="en-US"/>
+              </w:rPr>
+            </w:pPr>
+            <w:r>
+              <w:rPr>
+                <w:rFonts w:ascii="Calibri" w:hAnsi="Calibri" w:cs="Calibri"/>
+                <w:lang w:val="en-US"/>
+              </w:rPr>
+              <w:t>22/08/2024</w:t>
+            </w:r>
+          </w:p>
+        </w:tc>
+        <w:tc>
+          <w:tcPr>
+            <w:tcW w:w="3543" w:type="dxa"/>
+          </w:tcPr>
+          <w:p>
+            <w:pPr>
+              <w:rPr>
+                <w:rFonts w:ascii="Calibri" w:hAnsi="Calibri" w:cs="Calibri"/>
+                <w:lang w:val="en-US"/>
+              </w:rPr>
+            </w:pPr>
+            <w:r>
+              <w:rPr>
+                <w:rFonts w:ascii="Calibri" w:hAnsi="Calibri" w:cs="Calibri"/>
+                <w:lang w:val="en-US"/>
+              </w:rPr>
+              <w:t>Documents</w:t>
+            </w:r>
+            <w:r>
+              <w:rPr>
+                <w:rFonts w:ascii="Calibri" w:hAnsi="Calibri" w:cs="Calibri"/>
+                <w:lang w:val="en-US"/>
+              </w:rPr>
+              <w:t>/</w:t>
+            </w:r>
+            <w:r>
+              <w:t xml:space="preserve"> </w:t>
+            </w:r>
+            <w:hyperlink r:id="rId10" w:tooltip="Final Project Report - 21062872.docx" w:history="1">
+              <w:r>
+                <w:rPr>
+                  <w:rStyle w:val="Hyperlink"/>
+                  <w:rFonts w:ascii="Calibri" w:hAnsi="Calibri" w:cs="Calibri"/>
+                </w:rPr>
+                <w:t>Final Project Report - 21062872.docx</w:t>
+              </w:r>
+            </w:hyperlink>
+          </w:p>
+        </w:tc>
+        <w:tc>
+          <w:tcPr>
+            <w:tcW w:w="4485" w:type="dxa"/>
+          </w:tcPr>
+          <w:p>
+            <w:pPr>
+              <w:rPr>
+                <w:rFonts w:ascii="Calibri" w:hAnsi="Calibri" w:cs="Calibri"/>
+                <w:lang w:val="en-US"/>
+              </w:rPr>
+            </w:pPr>
+            <w:r>
+              <w:rPr>
+                <w:rFonts w:ascii="Calibri" w:hAnsi="Calibri" w:cs="Calibri"/>
+                <w:lang w:val="en-US"/>
+              </w:rPr>
+              <w:t>Writing methodology section along with model configurations, architecture and customizations</w:t>
+            </w:r>
+          </w:p>
+        </w:tc>
+      </w:tr>
+      <w:tr>
+        <w:trPr>
+          <w:trHeight w:val="567"/>
+        </w:trPr>
+        <w:tc>
+          <w:tcPr>
+            <w:tcW w:w="988" w:type="dxa"/>
+          </w:tcPr>
+          <w:p>
+            <w:pPr>
+              <w:rPr>
+                <w:rFonts w:ascii="Calibri" w:hAnsi="Calibri" w:cs="Calibri"/>
+                <w:lang w:val="en-US"/>
+              </w:rPr>
+            </w:pPr>
+            <w:r>
+              <w:rPr>
+                <w:rFonts w:ascii="Calibri" w:hAnsi="Calibri" w:cs="Calibri"/>
+                <w:lang w:val="en-US"/>
+              </w:rPr>
+              <w:t>24/08/2024</w:t>
+            </w:r>
+          </w:p>
+        </w:tc>
+        <w:tc>
+          <w:tcPr>
+            <w:tcW w:w="3543" w:type="dxa"/>
+          </w:tcPr>
+          <w:p>
+            <w:pPr>
+              <w:rPr>
+                <w:rFonts w:ascii="Calibri" w:hAnsi="Calibri" w:cs="Calibri"/>
+                <w:lang w:val="en-US"/>
+              </w:rPr>
+            </w:pPr>
+            <w:r>
+              <w:rPr>
+                <w:rFonts w:ascii="Calibri" w:hAnsi="Calibri" w:cs="Calibri"/>
+                <w:lang w:val="en-US"/>
+              </w:rPr>
+              <w:t>code_files/main.ipynb</w:t>
+            </w:r>
+          </w:p>
+        </w:tc>
+        <w:tc>
+          <w:tcPr>
+            <w:tcW w:w="4485" w:type="dxa"/>
+          </w:tcPr>
+          <w:p>
+            <w:pPr>
+              <w:rPr>
+                <w:rFonts w:ascii="Calibri" w:hAnsi="Calibri" w:cs="Calibri"/>
+                <w:lang w:val="en-US"/>
+              </w:rPr>
+            </w:pPr>
+            <w:r>
+              <w:rPr>
+                <w:rFonts w:ascii="Calibri" w:hAnsi="Calibri" w:cs="Calibri"/>
+                <w:lang w:val="en-US"/>
+              </w:rPr>
+              <w:t>Adding relationship plots</w:t>
+            </w:r>
+          </w:p>
+        </w:tc>
+      </w:tr>
+      <w:tr>
+        <w:trPr>
+          <w:trHeight w:val="567"/>
+        </w:trPr>
+        <w:tc>
+          <w:tcPr>
+            <w:tcW w:w="988" w:type="dxa"/>
+          </w:tcPr>
+          <w:p>
+            <w:pPr>
+              <w:rPr>
+                <w:rFonts w:ascii="Calibri" w:hAnsi="Calibri" w:cs="Calibri"/>
+                <w:lang w:val="en-US"/>
+              </w:rPr>
+            </w:pPr>
+            <w:r>
+              <w:rPr>
+                <w:rFonts w:ascii="Calibri" w:hAnsi="Calibri" w:cs="Calibri"/>
+                <w:lang w:val="en-US"/>
+              </w:rPr>
+              <w:t>25/08/2024</w:t>
+            </w:r>
+          </w:p>
+        </w:tc>
+        <w:tc>
+          <w:tcPr>
+            <w:tcW w:w="3543" w:type="dxa"/>
+          </w:tcPr>
+          <w:p>
+            <w:pPr>
+              <w:rPr>
+                <w:rFonts w:ascii="Calibri" w:hAnsi="Calibri" w:cs="Calibri"/>
+                <w:lang w:val="en-US"/>
+              </w:rPr>
+            </w:pPr>
+            <w:r>
+              <w:rPr>
+                <w:rFonts w:ascii="Calibri" w:hAnsi="Calibri" w:cs="Calibri"/>
+                <w:lang w:val="en-US"/>
+              </w:rPr>
+              <w:t>Documents</w:t>
+            </w:r>
+            <w:r>
+              <w:rPr>
+                <w:rFonts w:ascii="Calibri" w:hAnsi="Calibri" w:cs="Calibri"/>
+                <w:lang w:val="en-US"/>
+              </w:rPr>
+              <w:t>/</w:t>
+            </w:r>
+            <w:r>
+              <w:t xml:space="preserve"> </w:t>
+            </w:r>
+            <w:hyperlink r:id="rId11" w:tooltip="Final Project Report - 21062872.docx" w:history="1">
+              <w:r>
+                <w:rPr>
+                  <w:rStyle w:val="Hyperlink"/>
+                  <w:rFonts w:ascii="Calibri" w:hAnsi="Calibri" w:cs="Calibri"/>
+                </w:rPr>
+                <w:t>Final Project Report - 21062872.docx</w:t>
+              </w:r>
+            </w:hyperlink>
+          </w:p>
+        </w:tc>
+        <w:tc>
+          <w:tcPr>
+            <w:tcW w:w="4485" w:type="dxa"/>
+          </w:tcPr>
+          <w:p>
+            <w:pPr>
+              <w:rPr>
+                <w:rFonts w:ascii="Calibri" w:hAnsi="Calibri" w:cs="Calibri"/>
+                <w:lang w:val="en-US"/>
+              </w:rPr>
+            </w:pPr>
+            <w:r>
+              <w:rPr>
+                <w:rFonts w:ascii="Calibri" w:hAnsi="Calibri" w:cs="Calibri"/>
+                <w:lang w:val="en-US"/>
+              </w:rPr>
+              <w:t>Results section completion along with analysis</w:t>
+            </w:r>
+            <w:r>
+              <w:rPr>
+                <w:rFonts w:ascii="Calibri" w:hAnsi="Calibri" w:cs="Calibri"/>
+                <w:lang w:val="en-US"/>
+              </w:rPr>
+              <w:t>. Comparative analysis done along with results evaluations</w:t>
+            </w:r>
+          </w:p>
+        </w:tc>
+      </w:tr>
+      <w:tr>
+        <w:trPr>
+          <w:trHeight w:val="567"/>
+        </w:trPr>
+        <w:tc>
+          <w:tcPr>
+            <w:tcW w:w="988" w:type="dxa"/>
+          </w:tcPr>
+          <w:p>
+            <w:pPr>
+              <w:rPr>
+                <w:rFonts w:ascii="Calibri" w:hAnsi="Calibri" w:cs="Calibri"/>
+                <w:lang w:val="en-US"/>
+              </w:rPr>
+            </w:pPr>
+            <w:r>
+              <w:rPr>
+                <w:rFonts w:ascii="Calibri" w:hAnsi="Calibri" w:cs="Calibri"/>
+                <w:lang w:val="en-US"/>
+              </w:rPr>
+              <w:t>25/08/2024</w:t>
+            </w:r>
+          </w:p>
+        </w:tc>
+        <w:tc>
+          <w:tcPr>
+            <w:tcW w:w="3543" w:type="dxa"/>
+          </w:tcPr>
+          <w:p>
+            <w:pPr>
+              <w:rPr>
+                <w:rFonts w:ascii="Calibri" w:hAnsi="Calibri" w:cs="Calibri"/>
+                <w:lang w:val="en-US"/>
+              </w:rPr>
+            </w:pPr>
+            <w:r>
+              <w:rPr>
+                <w:rFonts w:ascii="Calibri" w:hAnsi="Calibri" w:cs="Calibri"/>
+                <w:lang w:val="en-US"/>
+              </w:rPr>
+              <w:t>code_files/main.ipynb</w:t>
+            </w:r>
+          </w:p>
+        </w:tc>
+        <w:tc>
+          <w:tcPr>
+            <w:tcW w:w="4485" w:type="dxa"/>
+          </w:tcPr>
+          <w:p>
+            <w:pPr>
+              <w:rPr>
+                <w:rFonts w:ascii="Calibri" w:hAnsi="Calibri" w:cs="Calibri"/>
+                <w:lang w:val="en-US"/>
+              </w:rPr>
+            </w:pPr>
+            <w:r>
+              <w:rPr>
+                <w:rFonts w:ascii="Calibri" w:hAnsi="Calibri" w:cs="Calibri"/>
+                <w:lang w:val="en-US"/>
+              </w:rPr>
+              <w:t>Finalizing code structure</w:t>
+            </w:r>
+          </w:p>
+        </w:tc>
+      </w:tr>
+      <w:tr>
+        <w:trPr>
+          <w:trHeight w:val="567"/>
+        </w:trPr>
+        <w:tc>
+          <w:tcPr>
+            <w:tcW w:w="988" w:type="dxa"/>
+          </w:tcPr>
+          <w:p>
+            <w:pPr>
+              <w:rPr>
+                <w:rFonts w:ascii="Calibri" w:hAnsi="Calibri" w:cs="Calibri"/>
+                <w:lang w:val="en-US"/>
+              </w:rPr>
+            </w:pPr>
+            <w:r>
+              <w:rPr>
+                <w:rFonts w:ascii="Calibri" w:hAnsi="Calibri" w:cs="Calibri"/>
+                <w:lang w:val="en-US"/>
+              </w:rPr>
+              <w:t>26/08/2024</w:t>
+            </w:r>
+          </w:p>
+        </w:tc>
+        <w:tc>
+          <w:tcPr>
+            <w:tcW w:w="3543" w:type="dxa"/>
+          </w:tcPr>
+          <w:p>
+            <w:pPr>
+              <w:rPr>
+                <w:rFonts w:ascii="Calibri" w:hAnsi="Calibri" w:cs="Calibri"/>
+                <w:lang w:val="en-US"/>
+              </w:rPr>
+            </w:pPr>
+            <w:r>
+              <w:rPr>
+                <w:rFonts w:ascii="Calibri" w:hAnsi="Calibri" w:cs="Calibri"/>
+                <w:lang w:val="en-US"/>
+              </w:rPr>
+              <w:t>code_files/main.ipynb</w:t>
+            </w:r>
+          </w:p>
+        </w:tc>
+        <w:tc>
+          <w:tcPr>
+            <w:tcW w:w="4485" w:type="dxa"/>
+          </w:tcPr>
+          <w:p>
+            <w:pPr>
+              <w:rPr>
+                <w:rFonts w:ascii="Calibri" w:hAnsi="Calibri" w:cs="Calibri"/>
+                <w:lang w:val="en-US"/>
+              </w:rPr>
+            </w:pPr>
+            <w:r>
+              <w:rPr>
+                <w:rFonts w:ascii="Calibri" w:hAnsi="Calibri" w:cs="Calibri"/>
+                <w:lang w:val="en-US"/>
+              </w:rPr>
+              <w:t>Added experiments for BERT vs OPEN AI embeddings</w:t>
+            </w:r>
+          </w:p>
+        </w:tc>
+      </w:tr>
+      <w:tr>
+        <w:trPr>
+          <w:trHeight w:val="567"/>
+        </w:trPr>
+        <w:tc>
+          <w:tcPr>
+            <w:tcW w:w="988" w:type="dxa"/>
+          </w:tcPr>
+          <w:p>
+            <w:pPr>
+              <w:rPr>
+                <w:rFonts w:ascii="Calibri" w:hAnsi="Calibri" w:cs="Calibri"/>
+                <w:lang w:val="en-US"/>
+              </w:rPr>
+            </w:pPr>
+            <w:r>
+              <w:rPr>
+                <w:rFonts w:ascii="Calibri" w:hAnsi="Calibri" w:cs="Calibri"/>
+                <w:lang w:val="en-US"/>
+              </w:rPr>
+              <w:t>26/08/2024</w:t>
+            </w:r>
+          </w:p>
+        </w:tc>
+        <w:tc>
+          <w:tcPr>
+            <w:tcW w:w="3543" w:type="dxa"/>
+          </w:tcPr>
+          <w:p>
+            <w:pPr>
+              <w:rPr>
+                <w:rFonts w:ascii="Calibri" w:hAnsi="Calibri" w:cs="Calibri"/>
+                <w:lang w:val="en-US"/>
+              </w:rPr>
+            </w:pPr>
+            <w:r>
+              <w:rPr>
+                <w:rFonts w:ascii="Calibri" w:hAnsi="Calibri" w:cs="Calibri"/>
+              </w:rPr>
+              <w:t>Documents/</w:t>
+            </w:r>
+            <w:hyperlink r:id="rId12" w:tooltip="Enhancing Fraud Detection by Ensemble Machine Learning and RAG by Tharinda Arachchi.docx" w:history="1">
+              <w:r>
+                <w:rPr>
+                  <w:rStyle w:val="Hyperlink"/>
+                  <w:rFonts w:ascii="Calibri" w:hAnsi="Calibri" w:cs="Calibri"/>
+                </w:rPr>
+                <w:t>Enhancing Fraud Detection by Ensemble Machine Learning and RAG by Tharinda Arachchi.</w:t>
+              </w:r>
+            </w:hyperlink>
+            <w:r>
+              <w:rPr>
+                <w:rFonts w:ascii="Calibri" w:hAnsi="Calibri" w:cs="Calibri"/>
+                <w:lang w:val="en-US"/>
+              </w:rPr>
+              <w:t>docx</w:t>
+            </w:r>
+          </w:p>
+        </w:tc>
+        <w:tc>
+          <w:tcPr>
+            <w:tcW w:w="4485" w:type="dxa"/>
+          </w:tcPr>
+          <w:p>
+            <w:pPr>
+              <w:rPr>
+                <w:rFonts w:ascii="Calibri" w:hAnsi="Calibri" w:cs="Calibri"/>
+                <w:lang w:val="en-US"/>
+              </w:rPr>
+            </w:pPr>
+            <w:r>
+              <w:rPr>
+                <w:rFonts w:ascii="Calibri" w:hAnsi="Calibri" w:cs="Calibri"/>
+                <w:lang w:val="en-US"/>
+              </w:rPr>
+              <w:t>Finalizing project report with conclusion, limitation and future work, Adding styles and code</w:t>
+            </w:r>
           </w:p>
         </w:tc>
       </w:tr>
@@ -3396,8 +4194,8 @@
       </w:pPr>
     </w:p>
     <w:sectPr>
-      <w:footerReference w:type="even" r:id="rId8"/>
-      <w:footerReference w:type="default" r:id="rId9"/>
+      <w:footerReference w:type="even" r:id="rId13"/>
+      <w:footerReference w:type="default" r:id="rId14"/>
       <w:pgSz w:w="11906" w:h="16838"/>
       <w:pgMar w:top="1440" w:right="1440" w:bottom="1440" w:left="1440" w:header="708" w:footer="708" w:gutter="0"/>
       <w:cols w:space="708"/>
@@ -4369,6 +5167,7 @@
   <w:style w:type="character" w:default="1" w:styleId="DefaultParagraphFont">
     <w:name w:val="Default Paragraph Font"/>
     <w:uiPriority w:val="1"/>
+    <w:semiHidden/>
     <w:unhideWhenUsed/>
   </w:style>
   <w:style w:type="table" w:default="1" w:styleId="TableNormal">
